--- a/kursovaya.docx
+++ b/kursovaya.docx
@@ -11,8 +11,6 @@
           <w:szCs w:val="28"/>
         </w:rPr>
       </w:pPr>
-      <w:bookmarkStart w:id="0" w:name="_GoBack"/>
-      <w:bookmarkEnd w:id="0"/>
     </w:p>
     <w:p>
       <w:pPr>
@@ -1762,8 +1760,8 @@
           <w:szCs w:val="24"/>
         </w:rPr>
       </w:pPr>
-      <w:bookmarkStart w:id="1" w:name="_Toc500696772"/>
-      <w:bookmarkStart w:id="2" w:name="_Toc500698669"/>
+      <w:bookmarkStart w:id="0" w:name="_Toc500696772"/>
+      <w:bookmarkStart w:id="1" w:name="_Toc500698669"/>
     </w:p>
     <w:p>
       <w:pPr>
@@ -1784,7 +1782,7 @@
           <w:sz w:val="28"/>
         </w:rPr>
       </w:pPr>
-      <w:bookmarkStart w:id="3" w:name="_Toc502172007"/>
+      <w:bookmarkStart w:id="2" w:name="_Toc502172007"/>
     </w:p>
     <w:p/>
     <w:p/>
@@ -1831,9 +1829,9 @@
         </w:rPr>
         <w:t>ВВЕДЕНИЕ</w:t>
       </w:r>
+      <w:bookmarkEnd w:id="0"/>
       <w:bookmarkEnd w:id="1"/>
       <w:bookmarkEnd w:id="2"/>
-      <w:bookmarkEnd w:id="3"/>
     </w:p>
     <w:p>
       <w:pPr>
@@ -2286,8 +2284,8 @@
           <w:szCs w:val="28"/>
         </w:rPr>
       </w:pPr>
-      <w:bookmarkStart w:id="4" w:name="_Toc500698670"/>
-      <w:bookmarkStart w:id="5" w:name="_Toc502172008"/>
+      <w:bookmarkStart w:id="3" w:name="_Toc500698670"/>
+      <w:bookmarkStart w:id="4" w:name="_Toc502172008"/>
       <w:r>
         <w:rPr>
           <w:rFonts w:ascii="Times New Roman" w:hAnsi="Times New Roman" w:cs="Times New Roman"/>
@@ -2326,8 +2324,8 @@
         </w:rPr>
         <w:t>-сайта</w:t>
       </w:r>
+      <w:bookmarkEnd w:id="3"/>
       <w:bookmarkEnd w:id="4"/>
-      <w:bookmarkEnd w:id="5"/>
     </w:p>
     <w:p>
       <w:pPr>
@@ -2355,7 +2353,7 @@
           <w:szCs w:val="28"/>
         </w:rPr>
       </w:pPr>
-      <w:bookmarkStart w:id="6" w:name="_Toc502172009"/>
+      <w:bookmarkStart w:id="5" w:name="_Toc502172009"/>
       <w:r>
         <w:rPr>
           <w:bCs/>
@@ -2365,7 +2363,7 @@
         </w:rPr>
         <w:t>1.1 Понятие сайта</w:t>
       </w:r>
-      <w:bookmarkEnd w:id="6"/>
+      <w:bookmarkEnd w:id="5"/>
     </w:p>
     <w:p>
       <w:pPr>
@@ -2951,7 +2949,7 @@
           <w:szCs w:val="28"/>
         </w:rPr>
       </w:pPr>
-      <w:bookmarkStart w:id="7" w:name="_Toc502172010"/>
+      <w:bookmarkStart w:id="6" w:name="_Toc502172010"/>
       <w:r>
         <w:rPr>
           <w:rFonts w:ascii="Times New Roman" w:hAnsi="Times New Roman" w:cs="Times New Roman"/>
@@ -2989,7 +2987,7 @@
         </w:rPr>
         <w:t>-сайта</w:t>
       </w:r>
-      <w:bookmarkEnd w:id="7"/>
+      <w:bookmarkEnd w:id="6"/>
     </w:p>
     <w:p>
       <w:pPr>
@@ -3441,7 +3439,7 @@
           <w:szCs w:val="28"/>
         </w:rPr>
       </w:pPr>
-      <w:bookmarkStart w:id="8" w:name="_Toc502172011"/>
+      <w:bookmarkStart w:id="7" w:name="_Toc502172011"/>
       <w:r>
         <w:rPr>
           <w:rFonts w:ascii="Times New Roman" w:hAnsi="Times New Roman" w:cs="Times New Roman"/>
@@ -3460,7 +3458,7 @@
         </w:rPr>
         <w:t>Технология создания сайта</w:t>
       </w:r>
-      <w:bookmarkEnd w:id="8"/>
+      <w:bookmarkEnd w:id="7"/>
     </w:p>
     <w:p>
       <w:pPr>
@@ -3608,15 +3606,15 @@
           <w:szCs w:val="28"/>
         </w:rPr>
       </w:pPr>
-      <w:bookmarkStart w:id="9" w:name="_Toc500696223"/>
-      <w:bookmarkStart w:id="10" w:name="_Toc500696248"/>
-      <w:bookmarkStart w:id="11" w:name="_Toc500696269"/>
-      <w:bookmarkStart w:id="12" w:name="_Toc500696471"/>
-      <w:bookmarkStart w:id="13" w:name="_Toc500696508"/>
-      <w:bookmarkStart w:id="14" w:name="_Toc500696773"/>
-      <w:bookmarkStart w:id="15" w:name="_Toc500698671"/>
-      <w:bookmarkStart w:id="16" w:name="_Toc500698719"/>
-      <w:bookmarkStart w:id="17" w:name="_Toc502172012"/>
+      <w:bookmarkStart w:id="8" w:name="_Toc500696223"/>
+      <w:bookmarkStart w:id="9" w:name="_Toc500696248"/>
+      <w:bookmarkStart w:id="10" w:name="_Toc500696269"/>
+      <w:bookmarkStart w:id="11" w:name="_Toc500696471"/>
+      <w:bookmarkStart w:id="12" w:name="_Toc500696508"/>
+      <w:bookmarkStart w:id="13" w:name="_Toc500696773"/>
+      <w:bookmarkStart w:id="14" w:name="_Toc500698671"/>
+      <w:bookmarkStart w:id="15" w:name="_Toc500698719"/>
+      <w:bookmarkStart w:id="16" w:name="_Toc502172012"/>
       <w:r>
         <w:rPr>
           <w:rFonts w:ascii="Times New Roman" w:eastAsia="Times New Roman" w:hAnsi="Times New Roman" w:cs="Times New Roman"/>
@@ -3635,6 +3633,7 @@
         </w:rPr>
         <w:t>PHP-скрипт</w:t>
       </w:r>
+      <w:bookmarkEnd w:id="8"/>
       <w:bookmarkEnd w:id="9"/>
       <w:bookmarkEnd w:id="10"/>
       <w:bookmarkEnd w:id="11"/>
@@ -3643,7 +3642,6 @@
       <w:bookmarkEnd w:id="14"/>
       <w:bookmarkEnd w:id="15"/>
       <w:bookmarkEnd w:id="16"/>
-      <w:bookmarkEnd w:id="17"/>
     </w:p>
     <w:p>
       <w:pPr>
@@ -4659,7 +4657,7 @@
           <w:szCs w:val="28"/>
         </w:rPr>
       </w:pPr>
-      <w:bookmarkStart w:id="18" w:name="_Toc502172013"/>
+      <w:bookmarkStart w:id="17" w:name="_Toc502172013"/>
       <w:r>
         <w:rPr>
           <w:rFonts w:ascii="Times New Roman" w:hAnsi="Times New Roman" w:cs="Times New Roman"/>
@@ -4680,7 +4678,7 @@
         </w:rPr>
         <w:t>JavaScript</w:t>
       </w:r>
-      <w:bookmarkEnd w:id="18"/>
+      <w:bookmarkEnd w:id="17"/>
       <w:proofErr w:type="spellEnd"/>
     </w:p>
     <w:p>
@@ -4997,14 +4995,14 @@
           <w:szCs w:val="28"/>
         </w:rPr>
       </w:pPr>
-      <w:bookmarkStart w:id="19" w:name="_Toc500696224"/>
-      <w:bookmarkStart w:id="20" w:name="_Toc500696249"/>
-      <w:bookmarkStart w:id="21" w:name="_Toc500696270"/>
-      <w:bookmarkStart w:id="22" w:name="_Toc500696472"/>
-      <w:bookmarkStart w:id="23" w:name="_Toc500696774"/>
-      <w:bookmarkStart w:id="24" w:name="_Toc500698672"/>
-      <w:bookmarkStart w:id="25" w:name="_Toc500698720"/>
-      <w:bookmarkStart w:id="26" w:name="_Toc502172014"/>
+      <w:bookmarkStart w:id="18" w:name="_Toc500696224"/>
+      <w:bookmarkStart w:id="19" w:name="_Toc500696249"/>
+      <w:bookmarkStart w:id="20" w:name="_Toc500696270"/>
+      <w:bookmarkStart w:id="21" w:name="_Toc500696472"/>
+      <w:bookmarkStart w:id="22" w:name="_Toc500696774"/>
+      <w:bookmarkStart w:id="23" w:name="_Toc500698672"/>
+      <w:bookmarkStart w:id="24" w:name="_Toc500698720"/>
+      <w:bookmarkStart w:id="25" w:name="_Toc502172014"/>
       <w:r>
         <w:rPr>
           <w:rFonts w:ascii="Times New Roman" w:eastAsia="Times New Roman" w:hAnsi="Times New Roman" w:cs="Times New Roman"/>
@@ -5023,6 +5021,7 @@
         </w:rPr>
         <w:t>HTML</w:t>
       </w:r>
+      <w:bookmarkEnd w:id="18"/>
       <w:bookmarkEnd w:id="19"/>
       <w:bookmarkEnd w:id="20"/>
       <w:bookmarkEnd w:id="21"/>
@@ -5030,7 +5029,6 @@
       <w:bookmarkEnd w:id="23"/>
       <w:bookmarkEnd w:id="24"/>
       <w:bookmarkEnd w:id="25"/>
-      <w:bookmarkEnd w:id="26"/>
     </w:p>
     <w:p>
       <w:pPr>
@@ -5648,14 +5646,14 @@
           <w:szCs w:val="28"/>
         </w:rPr>
       </w:pPr>
-      <w:bookmarkStart w:id="27" w:name="_Toc500696225"/>
-      <w:bookmarkStart w:id="28" w:name="_Toc500696250"/>
-      <w:bookmarkStart w:id="29" w:name="_Toc500696271"/>
-      <w:bookmarkStart w:id="30" w:name="_Toc500696473"/>
-      <w:bookmarkStart w:id="31" w:name="_Toc500696775"/>
-      <w:bookmarkStart w:id="32" w:name="_Toc500698673"/>
-      <w:bookmarkStart w:id="33" w:name="_Toc500698721"/>
-      <w:bookmarkStart w:id="34" w:name="_Toc502172015"/>
+      <w:bookmarkStart w:id="26" w:name="_Toc500696225"/>
+      <w:bookmarkStart w:id="27" w:name="_Toc500696250"/>
+      <w:bookmarkStart w:id="28" w:name="_Toc500696271"/>
+      <w:bookmarkStart w:id="29" w:name="_Toc500696473"/>
+      <w:bookmarkStart w:id="30" w:name="_Toc500696775"/>
+      <w:bookmarkStart w:id="31" w:name="_Toc500698673"/>
+      <w:bookmarkStart w:id="32" w:name="_Toc500698721"/>
+      <w:bookmarkStart w:id="33" w:name="_Toc502172015"/>
       <w:r>
         <w:rPr>
           <w:rFonts w:ascii="Times New Roman" w:eastAsia="Times New Roman" w:hAnsi="Times New Roman" w:cs="Times New Roman"/>
@@ -5684,6 +5682,7 @@
         </w:rPr>
         <w:t>MySQL</w:t>
       </w:r>
+      <w:bookmarkEnd w:id="26"/>
       <w:bookmarkEnd w:id="27"/>
       <w:bookmarkEnd w:id="28"/>
       <w:bookmarkEnd w:id="29"/>
@@ -5691,7 +5690,6 @@
       <w:bookmarkEnd w:id="31"/>
       <w:bookmarkEnd w:id="32"/>
       <w:bookmarkEnd w:id="33"/>
-      <w:bookmarkEnd w:id="34"/>
       <w:proofErr w:type="spellEnd"/>
     </w:p>
     <w:p>
@@ -6724,8 +6722,8 @@
         </w:rPr>
         <w:t xml:space="preserve"> - скорость, устойчивость и легкость в использовании</w:t>
       </w:r>
-      <w:bookmarkStart w:id="35" w:name="_Toc500630091"/>
-      <w:bookmarkStart w:id="36" w:name="_Toc500688009"/>
+      <w:bookmarkStart w:id="34" w:name="_Toc500630091"/>
+      <w:bookmarkStart w:id="35" w:name="_Toc500688009"/>
       <w:r>
         <w:rPr>
           <w:rFonts w:eastAsia="Times New Roman"/>
@@ -7058,13 +7056,13 @@
           <w:szCs w:val="28"/>
         </w:rPr>
       </w:pPr>
-      <w:bookmarkStart w:id="37" w:name="_Toc500696226"/>
-      <w:bookmarkStart w:id="38" w:name="_Toc500696251"/>
-      <w:bookmarkStart w:id="39" w:name="_Toc500696272"/>
-      <w:bookmarkStart w:id="40" w:name="_Toc500696474"/>
-      <w:bookmarkStart w:id="41" w:name="_Toc500696776"/>
-      <w:bookmarkStart w:id="42" w:name="_Toc500698722"/>
-      <w:bookmarkStart w:id="43" w:name="_Toc502172016"/>
+      <w:bookmarkStart w:id="36" w:name="_Toc500696226"/>
+      <w:bookmarkStart w:id="37" w:name="_Toc500696251"/>
+      <w:bookmarkStart w:id="38" w:name="_Toc500696272"/>
+      <w:bookmarkStart w:id="39" w:name="_Toc500696474"/>
+      <w:bookmarkStart w:id="40" w:name="_Toc500696776"/>
+      <w:bookmarkStart w:id="41" w:name="_Toc500698722"/>
+      <w:bookmarkStart w:id="42" w:name="_Toc502172016"/>
       <w:r>
         <w:rPr>
           <w:rFonts w:ascii="Times New Roman" w:hAnsi="Times New Roman" w:cs="Times New Roman"/>
@@ -7084,52 +7082,211 @@
         </w:rPr>
         <w:t xml:space="preserve">Общая характеристика </w:t>
       </w:r>
+      <w:bookmarkEnd w:id="34"/>
       <w:bookmarkEnd w:id="35"/>
+      <w:r>
+        <w:rPr>
+          <w:rFonts w:ascii="Times New Roman" w:hAnsi="Times New Roman" w:cs="Times New Roman"/>
+          <w:color w:val="000000" w:themeColor="text1"/>
+          <w:sz w:val="28"/>
+          <w:szCs w:val="28"/>
+        </w:rPr>
+        <w:t>сайта</w:t>
+      </w:r>
       <w:bookmarkEnd w:id="36"/>
-      <w:r>
-        <w:rPr>
-          <w:rFonts w:ascii="Times New Roman" w:hAnsi="Times New Roman" w:cs="Times New Roman"/>
-          <w:color w:val="000000" w:themeColor="text1"/>
-          <w:sz w:val="28"/>
-          <w:szCs w:val="28"/>
-        </w:rPr>
-        <w:t>сайта</w:t>
-      </w:r>
-      <w:r>
-        <w:rPr>
-          <w:rFonts w:ascii="Times New Roman" w:hAnsi="Times New Roman" w:cs="Times New Roman"/>
-          <w:color w:val="000000" w:themeColor="text1"/>
-          <w:sz w:val="28"/>
-          <w:szCs w:val="28"/>
-        </w:rPr>
-        <w:t xml:space="preserve"> </w:t>
-      </w:r>
-      <w:r>
-        <w:rPr>
-          <w:rFonts w:ascii="Times New Roman" w:hAnsi="Times New Roman" w:cs="Times New Roman"/>
-          <w:color w:val="000000" w:themeColor="text1"/>
-          <w:sz w:val="28"/>
-          <w:szCs w:val="28"/>
-        </w:rPr>
-        <w:t>блог-платформы</w:t>
-      </w:r>
-      <w:r>
-        <w:rPr>
-          <w:rFonts w:ascii="Times New Roman" w:hAnsi="Times New Roman" w:cs="Times New Roman"/>
-          <w:color w:val="000000" w:themeColor="text1"/>
-          <w:sz w:val="28"/>
-          <w:szCs w:val="28"/>
-        </w:rPr>
-        <w:t>.</w:t>
-      </w:r>
       <w:bookmarkEnd w:id="37"/>
       <w:bookmarkEnd w:id="38"/>
       <w:bookmarkEnd w:id="39"/>
       <w:bookmarkEnd w:id="40"/>
       <w:bookmarkEnd w:id="41"/>
       <w:bookmarkEnd w:id="42"/>
+    </w:p>
+    <w:p>
+      <w:pPr>
+        <w:spacing w:line="360" w:lineRule="auto"/>
+        <w:jc w:val="both"/>
+        <w:rPr>
+          <w:color w:val="000000" w:themeColor="text1"/>
+          <w:sz w:val="28"/>
+          <w:szCs w:val="28"/>
+        </w:rPr>
+      </w:pPr>
+      <w:r>
+        <w:rPr>
+          <w:color w:val="000000" w:themeColor="text1"/>
+          <w:sz w:val="28"/>
+          <w:szCs w:val="28"/>
+        </w:rPr>
+        <w:tab/>
+      </w:r>
+    </w:p>
+    <w:p>
+      <w:pPr>
+        <w:spacing w:line="360" w:lineRule="auto"/>
+        <w:jc w:val="both"/>
+        <w:rPr>
+          <w:color w:val="000000" w:themeColor="text1"/>
+          <w:sz w:val="28"/>
+          <w:szCs w:val="28"/>
+        </w:rPr>
+      </w:pPr>
+      <w:r>
+        <w:rPr>
+          <w:color w:val="000000" w:themeColor="text1"/>
+          <w:sz w:val="28"/>
+          <w:szCs w:val="28"/>
+        </w:rPr>
+        <w:t xml:space="preserve">В рамках курсовой работы мной было принято начать разрабатывать систему веб-сервиса, который позволит квалифицированному педагогу в быстром порядке завести собственную «показательную» страничку себя. </w:t>
+      </w:r>
+      <w:bookmarkStart w:id="43" w:name="_GoBack"/>
       <w:bookmarkEnd w:id="43"/>
     </w:p>
+    <w:p>
+      <w:pPr>
+        <w:spacing w:line="360" w:lineRule="auto"/>
+        <w:jc w:val="both"/>
+        <w:rPr>
+          <w:color w:val="000000" w:themeColor="text1"/>
+          <w:sz w:val="28"/>
+          <w:szCs w:val="28"/>
+        </w:rPr>
+      </w:pPr>
+      <w:r>
+        <w:rPr>
+          <w:color w:val="000000" w:themeColor="text1"/>
+          <w:sz w:val="28"/>
+          <w:szCs w:val="28"/>
+        </w:rPr>
+        <w:t>Так как мы будем использовать принцип блог-платформы, стоит обозначить этот термин</w:t>
+      </w:r>
+      <w:r>
+        <w:rPr>
+          <w:color w:val="000000" w:themeColor="text1"/>
+          <w:sz w:val="28"/>
+          <w:szCs w:val="28"/>
+        </w:rPr>
+        <w:t xml:space="preserve"> для чёткого понимая.</w:t>
+      </w:r>
+      <w:r>
+        <w:rPr>
+          <w:color w:val="000000" w:themeColor="text1"/>
+          <w:sz w:val="28"/>
+          <w:szCs w:val="28"/>
+        </w:rPr>
+        <w:t xml:space="preserve"> </w:t>
+      </w:r>
+    </w:p>
+    <w:p>
+      <w:pPr>
+        <w:spacing w:line="360" w:lineRule="auto"/>
+        <w:ind w:firstLine="709"/>
+        <w:jc w:val="both"/>
+        <w:rPr>
+          <w:color w:val="000000" w:themeColor="text1"/>
+          <w:sz w:val="28"/>
+          <w:szCs w:val="28"/>
+        </w:rPr>
+      </w:pPr>
+      <w:r>
+        <w:rPr>
+          <w:color w:val="000000" w:themeColor="text1"/>
+          <w:sz w:val="28"/>
+          <w:szCs w:val="28"/>
+        </w:rPr>
+        <w:t xml:space="preserve">Блог-платформа (блогохостинг, блог-служба) — это «коммунальный» сервис, предоставляющий пользователю «под ключ» движок и позволяющий вести блог, дневник без необходимости самостоятельно заниматься обслуживанием движка и программированием. Пользователю достаточно получить навыки работы с веб-сервисами, что гораздо легче. Обратная сторона такого удобства — невозможность полноценной настройки блога, за исключением шаблонов, определяющих его дизайн. Как следствие, последний ограничен в свободе самовыражения, что обычно прямо прописано в правилах предоставления сервиса (англ. TOS, </w:t>
+      </w:r>
+      <w:proofErr w:type="spellStart"/>
+      <w:r>
+        <w:rPr>
+          <w:color w:val="000000" w:themeColor="text1"/>
+          <w:sz w:val="28"/>
+          <w:szCs w:val="28"/>
+        </w:rPr>
+        <w:t>Terms</w:t>
+      </w:r>
+      <w:proofErr w:type="spellEnd"/>
+      <w:r>
+        <w:rPr>
+          <w:color w:val="000000" w:themeColor="text1"/>
+          <w:sz w:val="28"/>
+          <w:szCs w:val="28"/>
+        </w:rPr>
+        <w:t xml:space="preserve"> </w:t>
+      </w:r>
+      <w:proofErr w:type="spellStart"/>
+      <w:r>
+        <w:rPr>
+          <w:color w:val="000000" w:themeColor="text1"/>
+          <w:sz w:val="28"/>
+          <w:szCs w:val="28"/>
+        </w:rPr>
+        <w:t>Of</w:t>
+      </w:r>
+      <w:proofErr w:type="spellEnd"/>
+      <w:r>
+        <w:rPr>
+          <w:color w:val="000000" w:themeColor="text1"/>
+          <w:sz w:val="28"/>
+          <w:szCs w:val="28"/>
+        </w:rPr>
+        <w:t xml:space="preserve"> </w:t>
+      </w:r>
+      <w:proofErr w:type="spellStart"/>
+      <w:r>
+        <w:rPr>
+          <w:color w:val="000000" w:themeColor="text1"/>
+          <w:sz w:val="28"/>
+          <w:szCs w:val="28"/>
+        </w:rPr>
+        <w:t>Service</w:t>
+      </w:r>
+      <w:proofErr w:type="spellEnd"/>
+      <w:r>
+        <w:rPr>
+          <w:color w:val="000000" w:themeColor="text1"/>
+          <w:sz w:val="28"/>
+          <w:szCs w:val="28"/>
+        </w:rPr>
+        <w:t xml:space="preserve">) и зачастую контролируется «конфликтной командой» (англ. AT, </w:t>
+      </w:r>
+      <w:proofErr w:type="spellStart"/>
+      <w:r>
+        <w:rPr>
+          <w:color w:val="000000" w:themeColor="text1"/>
+          <w:sz w:val="28"/>
+          <w:szCs w:val="28"/>
+        </w:rPr>
+        <w:t>Abuse</w:t>
+      </w:r>
+      <w:proofErr w:type="spellEnd"/>
+      <w:r>
+        <w:rPr>
+          <w:color w:val="000000" w:themeColor="text1"/>
+          <w:sz w:val="28"/>
+          <w:szCs w:val="28"/>
+        </w:rPr>
+        <w:t xml:space="preserve"> </w:t>
+      </w:r>
+      <w:proofErr w:type="spellStart"/>
+      <w:r>
+        <w:rPr>
+          <w:color w:val="000000" w:themeColor="text1"/>
+          <w:sz w:val="28"/>
+          <w:szCs w:val="28"/>
+        </w:rPr>
+        <w:t>Team</w:t>
+      </w:r>
+      <w:proofErr w:type="spellEnd"/>
+      <w:r>
+        <w:rPr>
+          <w:color w:val="000000" w:themeColor="text1"/>
+          <w:sz w:val="28"/>
+          <w:szCs w:val="28"/>
+        </w:rPr>
+        <w:t>) владельца блог-платформы.</w:t>
+      </w:r>
+    </w:p>
+    <w:p/>
     <w:p>
       <w:pPr>
         <w:pStyle w:val="1"/>
@@ -7308,7 +7465,7 @@
           <w:sz w:val="28"/>
           <w:szCs w:val="28"/>
         </w:rPr>
-        <w:t>-сайта,</w:t>
+        <w:t>-сайт,</w:t>
       </w:r>
       <w:r>
         <w:rPr>
@@ -7324,31 +7481,23 @@
           <w:sz w:val="28"/>
           <w:szCs w:val="28"/>
         </w:rPr>
-        <w:t xml:space="preserve"> позволяет пользователю </w:t>
-      </w:r>
-      <w:r>
-        <w:rPr>
-          <w:color w:val="000000" w:themeColor="text1"/>
-          <w:sz w:val="28"/>
-          <w:szCs w:val="28"/>
-        </w:rPr>
-        <w:t>среди предложенных видов товаров</w:t>
-      </w:r>
-      <w:r>
-        <w:rPr>
-          <w:color w:val="000000" w:themeColor="text1"/>
-          <w:sz w:val="28"/>
-          <w:szCs w:val="28"/>
-        </w:rPr>
-        <w:t xml:space="preserve"> выбрать тот, который будет удовлетворять всем требующимся </w:t>
-      </w:r>
-      <w:r>
-        <w:rPr>
-          <w:color w:val="000000" w:themeColor="text1"/>
-          <w:sz w:val="28"/>
-          <w:szCs w:val="28"/>
-        </w:rPr>
-        <w:t>параметрам.</w:t>
+        <w:t xml:space="preserve"> позволяет пользовател</w:t>
+      </w:r>
+      <w:r>
+        <w:rPr>
+          <w:color w:val="000000" w:themeColor="text1"/>
+          <w:sz w:val="28"/>
+          <w:szCs w:val="28"/>
+        </w:rPr>
+        <w:t>ю (педагогу) создать персональную страничку и наполнить её анкетной информацией</w:t>
+      </w:r>
+      <w:r>
+        <w:rPr>
+          <w:color w:val="000000" w:themeColor="text1"/>
+          <w:sz w:val="28"/>
+          <w:szCs w:val="28"/>
+        </w:rPr>
+        <w:t>.</w:t>
       </w:r>
     </w:p>
     <w:p>
@@ -7886,6 +8035,7 @@
           <w:color w:val="000000" w:themeColor="text1"/>
           <w:szCs w:val="28"/>
         </w:rPr>
+        <w:lastRenderedPageBreak/>
         <w:t>Веб-приложение [Электронный ресурс]: Википедия. - Интернет энциклопедия. - режим доступа: #"</w:t>
       </w:r>
       <w:proofErr w:type="spellStart"/>
@@ -10673,7 +10823,6 @@
     <w:next w:val="a"/>
     <w:link w:val="20"/>
     <w:uiPriority w:val="9"/>
-    <w:semiHidden/>
     <w:unhideWhenUsed/>
     <w:qFormat/>
     <w:rsid w:val="00E258F5"/>
@@ -10805,7 +10954,6 @@
     <w:basedOn w:val="a0"/>
     <w:link w:val="2"/>
     <w:uiPriority w:val="9"/>
-    <w:semiHidden/>
     <w:rsid w:val="00E258F5"/>
     <w:rPr>
       <w:rFonts w:asciiTheme="majorHAnsi" w:eastAsiaTheme="majorEastAsia" w:hAnsiTheme="majorHAnsi" w:cstheme="majorBidi"/>
@@ -11474,7 +11622,7 @@
 </file>
 
 <file path=customXml/itemProps1.xml><?xml version="1.0" encoding="utf-8"?>
-<ds:datastoreItem xmlns:ds="http://schemas.openxmlformats.org/officeDocument/2006/customXml" ds:itemID="{68108847-697F-40DF-9BBC-85944E513167}">
+<ds:datastoreItem xmlns:ds="http://schemas.openxmlformats.org/officeDocument/2006/customXml" ds:itemID="{612B59C6-A7CE-4F38-B60E-7259BD40C8DB}">
   <ds:schemaRefs>
     <ds:schemaRef ds:uri="http://schemas.openxmlformats.org/officeDocument/2006/bibliography"/>
   </ds:schemaRefs>
